--- a/deployment/upgrade.docx
+++ b/deployment/upgrade.docx
@@ -1,6 +1,6 @@
 
 <file path=word/document.xml><?xml version="1.0" encoding="utf-8"?>
-<w:document xmlns:wpc="http://schemas.microsoft.com/office/word/2010/wordprocessingCanvas" xmlns:cx="http://schemas.microsoft.com/office/drawing/2014/chartex" xmlns:cx1="http://schemas.microsoft.com/office/drawing/2015/9/8/chartex" xmlns:cx2="http://schemas.microsoft.com/office/drawing/2015/10/21/chartex" xmlns:cx3="http://schemas.microsoft.com/office/drawing/2016/5/9/chartex" xmlns:cx4="http://schemas.microsoft.com/office/drawing/2016/5/10/chartex" xmlns:cx5="http://schemas.microsoft.com/office/drawing/2016/5/11/chartex" xmlns:cx6="http://schemas.microsoft.com/office/drawing/2016/5/12/chartex" xmlns:cx7="http://schemas.microsoft.com/office/drawing/2016/5/13/chartex" xmlns:cx8="http://schemas.microsoft.com/office/drawing/2016/5/14/chartex" xmlns:mc="http://schemas.openxmlformats.org/markup-compatibility/2006" xmlns:aink="http://schemas.microsoft.com/office/drawing/2016/ink" xmlns:am3d="http://schemas.microsoft.com/office/drawing/2017/model3d" xmlns:o="urn:schemas-microsoft-com:office:office" xmlns:r="http://schemas.openxmlformats.org/officeDocument/2006/relationships" xmlns:m="http://schemas.openxmlformats.org/officeDocument/2006/math" xmlns:v="urn:schemas-microsoft-com:vml" xmlns:wp14="http://schemas.microsoft.com/office/word/2010/wordprocessingDrawing" xmlns:wp="http://schemas.openxmlformats.org/drawingml/2006/wordprocessingDrawing" xmlns:w10="urn:schemas-microsoft-com:office:word" xmlns:w="http://schemas.openxmlformats.org/wordprocessingml/2006/main" xmlns:w14="http://schemas.microsoft.com/office/word/2010/wordml" xmlns:w15="http://schemas.microsoft.com/office/word/2012/wordml" xmlns:w16cex="http://schemas.microsoft.com/office/word/2018/wordml/cex" xmlns:w16cid="http://schemas.microsoft.com/office/word/2016/wordml/cid" xmlns:w16="http://schemas.microsoft.com/office/word/2018/wordml" xmlns:w16se="http://schemas.microsoft.com/office/word/2015/wordml/symex" xmlns:wpg="http://schemas.microsoft.com/office/word/2010/wordprocessingGroup" xmlns:wpi="http://schemas.microsoft.com/office/word/2010/wordprocessingInk" xmlns:wne="http://schemas.microsoft.com/office/word/2006/wordml" xmlns:wps="http://schemas.microsoft.com/office/word/2010/wordprocessingShape" mc:Ignorable="w14 w15 w16se w16cid w16 w16cex wp14">
+<w:document xmlns:wpc="http://schemas.microsoft.com/office/word/2010/wordprocessingCanvas" xmlns:cx="http://schemas.microsoft.com/office/drawing/2014/chartex" xmlns:cx1="http://schemas.microsoft.com/office/drawing/2015/9/8/chartex" xmlns:cx2="http://schemas.microsoft.com/office/drawing/2015/10/21/chartex" xmlns:cx3="http://schemas.microsoft.com/office/drawing/2016/5/9/chartex" xmlns:cx4="http://schemas.microsoft.com/office/drawing/2016/5/10/chartex" xmlns:cx5="http://schemas.microsoft.com/office/drawing/2016/5/11/chartex" xmlns:cx6="http://schemas.microsoft.com/office/drawing/2016/5/12/chartex" xmlns:cx7="http://schemas.microsoft.com/office/drawing/2016/5/13/chartex" xmlns:cx8="http://schemas.microsoft.com/office/drawing/2016/5/14/chartex" xmlns:mc="http://schemas.openxmlformats.org/markup-compatibility/2006" xmlns:aink="http://schemas.microsoft.com/office/drawing/2016/ink" xmlns:am3d="http://schemas.microsoft.com/office/drawing/2017/model3d" xmlns:o="urn:schemas-microsoft-com:office:office" xmlns:r="http://schemas.openxmlformats.org/officeDocument/2006/relationships" xmlns:m="http://schemas.openxmlformats.org/officeDocument/2006/math" xmlns:v="urn:schemas-microsoft-com:vml" xmlns:wp14="http://schemas.microsoft.com/office/word/2010/wordprocessingDrawing" xmlns:wp="http://schemas.openxmlformats.org/drawingml/2006/wordprocessingDrawing" xmlns:w10="urn:schemas-microsoft-com:office:word" xmlns:w="http://schemas.openxmlformats.org/wordprocessingml/2006/main" xmlns:w14="http://schemas.microsoft.com/office/word/2010/wordml" xmlns:w15="http://schemas.microsoft.com/office/word/2012/wordml" xmlns:w16cex="http://schemas.microsoft.com/office/word/2018/wordml/cex" xmlns:w16cid="http://schemas.microsoft.com/office/word/2016/wordml/cid" xmlns:w16="http://schemas.microsoft.com/office/word/2018/wordml" xmlns:w16sdtdh="http://schemas.microsoft.com/office/word/2020/wordml/sdtdatahash" xmlns:w16se="http://schemas.microsoft.com/office/word/2015/wordml/symex" xmlns:wpg="http://schemas.microsoft.com/office/word/2010/wordprocessingGroup" xmlns:wpi="http://schemas.microsoft.com/office/word/2010/wordprocessingInk" xmlns:wne="http://schemas.microsoft.com/office/word/2006/wordml" xmlns:wps="http://schemas.microsoft.com/office/word/2010/wordprocessingShape" mc:Ignorable="w14 w15 w16se w16cid w16 w16cex w16sdtdh wp14">
   <w:body>
     <w:p>
       <w:r>
@@ -10,7 +10,317 @@
         <w:t>升级</w:t>
       </w:r>
     </w:p>
+    <w:p>
+      <w:pPr>
+        <w:pStyle w:val="2"/>
+        <w:rPr>
+          <w:rFonts w:hint="eastAsia"/>
+        </w:rPr>
+      </w:pPr>
+      <w:r>
+        <w:rPr>
+          <w:rFonts w:hint="eastAsia"/>
+        </w:rPr>
+        <w:t>2</w:t>
+      </w:r>
+      <w:r>
+        <w:t>020-0</w:t>
+      </w:r>
+      <w:r>
+        <w:t>5</w:t>
+      </w:r>
+      <w:r>
+        <w:t>-</w:t>
+      </w:r>
+      <w:r>
+        <w:t>29</w:t>
+      </w:r>
+    </w:p>
+    <w:p>
+      <w:r>
+        <w:rPr>
+          <w:rFonts w:hint="eastAsia"/>
+        </w:rPr>
+        <w:t>执行以下</w:t>
+      </w:r>
+      <w:proofErr w:type="spellStart"/>
+      <w:r>
+        <w:rPr>
+          <w:rFonts w:hint="eastAsia"/>
+        </w:rPr>
+        <w:t>sql</w:t>
+      </w:r>
+      <w:proofErr w:type="spellEnd"/>
+    </w:p>
     <w:p/>
+    <w:p>
+      <w:r>
+        <w:t>INSERT INTO `</w:t>
+      </w:r>
+      <w:proofErr w:type="spellStart"/>
+      <w:r>
+        <w:t>system_config</w:t>
+      </w:r>
+      <w:proofErr w:type="spellEnd"/>
+      <w:r>
+        <w:t>` (`id`, `name`, `value1`, `value2`, `value3`, `state`) VALUES ('2', '</w:t>
+      </w:r>
+      <w:proofErr w:type="spellStart"/>
+      <w:r>
+        <w:t>apply_new_convertible_bond</w:t>
+      </w:r>
+      <w:proofErr w:type="spellEnd"/>
+      <w:r>
+        <w:t>', '1', '', '', '1');</w:t>
+      </w:r>
+    </w:p>
+    <w:p>
+      <w:pPr>
+        <w:rPr>
+          <w:rFonts w:hint="eastAsia"/>
+        </w:rPr>
+      </w:pPr>
+      <w:r>
+        <w:t>INSERT INTO `task` (`id`, `name`, `state`, `description`) VALUES ('10', '</w:t>
+      </w:r>
+      <w:proofErr w:type="spellStart"/>
+      <w:r>
+        <w:t>apply_new_stock</w:t>
+      </w:r>
+      <w:proofErr w:type="spellEnd"/>
+      <w:r>
+        <w:t>', '1', 'apply new stock');</w:t>
+      </w:r>
+    </w:p>
+    <w:p>
+      <w:r>
+        <w:t>INSERT INTO `</w:t>
+      </w:r>
+      <w:proofErr w:type="spellStart"/>
+      <w:r>
+        <w:t>execute_info</w:t>
+      </w:r>
+      <w:proofErr w:type="spellEnd"/>
+      <w:r>
+        <w:t>` (`id`, `</w:t>
+      </w:r>
+      <w:proofErr w:type="spellStart"/>
+      <w:r>
+        <w:t>task_id</w:t>
+      </w:r>
+      <w:proofErr w:type="spellEnd"/>
+      <w:r>
+        <w:t>`, `state`) VALUES ('10', '10', '2');</w:t>
+      </w:r>
+    </w:p>
+    <w:p>
+      <w:pPr>
+        <w:rPr>
+          <w:rFonts w:hint="eastAsia"/>
+        </w:rPr>
+      </w:pPr>
+      <w:r>
+        <w:rPr>
+          <w:rFonts w:hint="eastAsia"/>
+        </w:rPr>
+        <w:t>INSERT INTO `</w:t>
+      </w:r>
+      <w:proofErr w:type="spellStart"/>
+      <w:r>
+        <w:rPr>
+          <w:rFonts w:hint="eastAsia"/>
+        </w:rPr>
+        <w:t>trade_method</w:t>
+      </w:r>
+      <w:proofErr w:type="spellEnd"/>
+      <w:r>
+        <w:rPr>
+          <w:rFonts w:hint="eastAsia"/>
+        </w:rPr>
+        <w:t>` (`id`, `name`, `</w:t>
+      </w:r>
+      <w:proofErr w:type="spellStart"/>
+      <w:r>
+        <w:rPr>
+          <w:rFonts w:hint="eastAsia"/>
+        </w:rPr>
+        <w:t>url</w:t>
+      </w:r>
+      <w:proofErr w:type="spellEnd"/>
+      <w:r>
+        <w:rPr>
+          <w:rFonts w:hint="eastAsia"/>
+        </w:rPr>
+        <w:t>`, `state`, `description`) VALUES ('11', 'get_can_buy_new_stock_list_v3', 'https://jywg.18.cn/Trade/GetCanBuyNewStockListV3?validatekey=${validatekey}', '1', '</w:t>
+      </w:r>
+      <w:r>
+        <w:rPr>
+          <w:rFonts w:hint="eastAsia"/>
+        </w:rPr>
+        <w:t>查询可申购新股列表</w:t>
+      </w:r>
+      <w:r>
+        <w:rPr>
+          <w:rFonts w:hint="eastAsia"/>
+        </w:rPr>
+        <w:t>');</w:t>
+      </w:r>
+    </w:p>
+    <w:p>
+      <w:pPr>
+        <w:rPr>
+          <w:rFonts w:hint="eastAsia"/>
+        </w:rPr>
+      </w:pPr>
+      <w:r>
+        <w:rPr>
+          <w:rFonts w:hint="eastAsia"/>
+        </w:rPr>
+        <w:t>INSERT INTO `</w:t>
+      </w:r>
+      <w:proofErr w:type="spellStart"/>
+      <w:r>
+        <w:rPr>
+          <w:rFonts w:hint="eastAsia"/>
+        </w:rPr>
+        <w:t>trade_method</w:t>
+      </w:r>
+      <w:proofErr w:type="spellEnd"/>
+      <w:r>
+        <w:rPr>
+          <w:rFonts w:hint="eastAsia"/>
+        </w:rPr>
+        <w:t>` (`id`, `name`, `</w:t>
+      </w:r>
+      <w:proofErr w:type="spellStart"/>
+      <w:r>
+        <w:rPr>
+          <w:rFonts w:hint="eastAsia"/>
+        </w:rPr>
+        <w:t>url</w:t>
+      </w:r>
+      <w:proofErr w:type="spellEnd"/>
+      <w:r>
+        <w:rPr>
+          <w:rFonts w:hint="eastAsia"/>
+        </w:rPr>
+        <w:t>`, `state`, `description`) VALUES ('12', 'get_convertible_bond_list_v2', 'https://jywg.18.cn/Trade/GetConvertibleBondListV2?validatekey=${validatekey}', '1', '</w:t>
+      </w:r>
+      <w:r>
+        <w:rPr>
+          <w:rFonts w:hint="eastAsia"/>
+        </w:rPr>
+        <w:t>查询可申购新债列表</w:t>
+      </w:r>
+      <w:r>
+        <w:rPr>
+          <w:rFonts w:hint="eastAsia"/>
+        </w:rPr>
+        <w:t>');</w:t>
+      </w:r>
+    </w:p>
+    <w:p>
+      <w:r>
+        <w:rPr>
+          <w:rFonts w:hint="eastAsia"/>
+        </w:rPr>
+        <w:t>INSERT INTO `</w:t>
+      </w:r>
+      <w:proofErr w:type="spellStart"/>
+      <w:r>
+        <w:rPr>
+          <w:rFonts w:hint="eastAsia"/>
+        </w:rPr>
+        <w:t>trade_method</w:t>
+      </w:r>
+      <w:proofErr w:type="spellEnd"/>
+      <w:r>
+        <w:rPr>
+          <w:rFonts w:hint="eastAsia"/>
+        </w:rPr>
+        <w:t>` (`id`, `name`, `</w:t>
+      </w:r>
+      <w:proofErr w:type="spellStart"/>
+      <w:r>
+        <w:rPr>
+          <w:rFonts w:hint="eastAsia"/>
+        </w:rPr>
+        <w:t>url</w:t>
+      </w:r>
+      <w:proofErr w:type="spellEnd"/>
+      <w:r>
+        <w:rPr>
+          <w:rFonts w:hint="eastAsia"/>
+        </w:rPr>
+        <w:t>`, `state`, `description`) VALUES ('13', 'submit_bat_trade_v2', 'https://jywg.18.cn/Trade/SubmitBatTradeV2?validatekey=${validatekey}', '1', '</w:t>
+      </w:r>
+      <w:r>
+        <w:rPr>
+          <w:rFonts w:hint="eastAsia"/>
+        </w:rPr>
+        <w:t>批量申购</w:t>
+      </w:r>
+      <w:r>
+        <w:rPr>
+          <w:rFonts w:hint="eastAsia"/>
+        </w:rPr>
+        <w:t>');</w:t>
+      </w:r>
+    </w:p>
+    <w:p/>
+    <w:p>
+      <w:r>
+        <w:rPr>
+          <w:rFonts w:hint="eastAsia"/>
+        </w:rPr>
+        <w:t>构建</w:t>
+      </w:r>
+      <w:r>
+        <w:rPr>
+          <w:rFonts w:hint="eastAsia"/>
+        </w:rPr>
+        <w:t xml:space="preserve"> </w:t>
+      </w:r>
+      <w:r>
+        <w:rPr>
+          <w:rFonts w:hint="eastAsia"/>
+        </w:rPr>
+        <w:t>启动</w:t>
+      </w:r>
+      <w:r>
+        <w:rPr>
+          <w:rFonts w:hint="eastAsia"/>
+        </w:rPr>
+        <w:t xml:space="preserve"> </w:t>
+      </w:r>
+      <w:r>
+        <w:t>service web</w:t>
+      </w:r>
+    </w:p>
+    <w:p>
+      <w:pPr>
+        <w:rPr>
+          <w:rFonts w:hint="eastAsia"/>
+        </w:rPr>
+      </w:pPr>
+      <w:r>
+        <w:rPr>
+          <w:rFonts w:hint="eastAsia"/>
+        </w:rPr>
+        <w:t>后台管理清除</w:t>
+      </w:r>
+      <w:proofErr w:type="spellStart"/>
+      <w:r>
+        <w:rPr>
+          <w:rFonts w:hint="eastAsia"/>
+        </w:rPr>
+        <w:t>re</w:t>
+      </w:r>
+      <w:r>
+        <w:t>dis</w:t>
+      </w:r>
+      <w:proofErr w:type="spellEnd"/>
+    </w:p>
     <w:p>
       <w:pPr>
         <w:pStyle w:val="2"/>
@@ -158,11 +468,19 @@
         <w:t>system_config</w:t>
       </w:r>
       <w:proofErr w:type="spellEnd"/>
-      <w:r>
-        <w:rPr>
-          <w:rFonts w:hint="eastAsia"/>
-        </w:rPr>
-        <w:t>的建表语句执行创建</w:t>
+      <w:proofErr w:type="gramStart"/>
+      <w:r>
+        <w:rPr>
+          <w:rFonts w:hint="eastAsia"/>
+        </w:rPr>
+        <w:t>的建表语句</w:t>
+      </w:r>
+      <w:proofErr w:type="gramEnd"/>
+      <w:r>
+        <w:rPr>
+          <w:rFonts w:hint="eastAsia"/>
+        </w:rPr>
+        <w:t>执行创建</w:t>
       </w:r>
       <w:r>
         <w:rPr>
@@ -173,11 +491,6 @@
     </w:p>
     <w:p/>
     <w:p>
-      <w:pPr>
-        <w:rPr>
-          <w:rFonts w:hint="eastAsia"/>
-        </w:rPr>
-      </w:pPr>
       <w:r>
         <w:rPr>
           <w:rFonts w:hint="eastAsia"/>
@@ -194,11 +507,6 @@
       <w:proofErr w:type="spellEnd"/>
     </w:p>
     <w:p>
-      <w:pPr>
-        <w:rPr>
-          <w:rFonts w:hint="eastAsia"/>
-        </w:rPr>
-      </w:pPr>
       <w:r>
         <w:t>INSERT INTO `</w:t>
       </w:r>
@@ -259,12 +567,8 @@
     </w:p>
     <w:p/>
     <w:p>
-      <w:pPr>
-        <w:rPr>
-          <w:rFonts w:hint="eastAsia"/>
-        </w:rPr>
-      </w:pPr>
-      <w:r>
+      <w:r>
+        <w:lastRenderedPageBreak/>
         <w:t>INSERT INTO `</w:t>
       </w:r>
       <w:proofErr w:type="spellStart"/>
@@ -324,13 +628,7 @@
         <w:t>`, `state`, `description`) VALUES ('1', '300059', '1', '1', '1', '1.000000', '300', '31', '40.000000', '30.000000', '0', '');</w:t>
       </w:r>
     </w:p>
-    <w:p>
-      <w:pPr>
-        <w:rPr>
-          <w:rFonts w:hint="eastAsia"/>
-        </w:rPr>
-      </w:pPr>
-    </w:p>
+    <w:p/>
     <w:p>
       <w:r>
         <w:rPr>
@@ -418,12 +716,17 @@
         <w:t xml:space="preserve"> add COLUMN `type` </w:t>
       </w:r>
       <w:proofErr w:type="spellStart"/>
+      <w:proofErr w:type="gramStart"/>
       <w:r>
         <w:t>tinyint</w:t>
       </w:r>
       <w:proofErr w:type="spellEnd"/>
       <w:r>
-        <w:t>(4) unsigned NOT NULL DEFAULT '0' after state;</w:t>
+        <w:t>(</w:t>
+      </w:r>
+      <w:proofErr w:type="gramEnd"/>
+      <w:r>
+        <w:t>4) unsigned NOT NULL DEFAULT '0' after state;</w:t>
       </w:r>
     </w:p>
     <w:p/>
@@ -615,551 +918,551 @@
         <w:rPr>
           <w:rFonts w:hint="eastAsia"/>
         </w:rPr>
+        <w:t>INSERT INTO `</w:t>
+      </w:r>
+      <w:proofErr w:type="spellStart"/>
+      <w:r>
+        <w:rPr>
+          <w:rFonts w:hint="eastAsia"/>
+        </w:rPr>
+        <w:t>trade_method</w:t>
+      </w:r>
+      <w:proofErr w:type="spellEnd"/>
+      <w:r>
+        <w:rPr>
+          <w:rFonts w:hint="eastAsia"/>
+        </w:rPr>
+        <w:t>` (`id`, `name`, `</w:t>
+      </w:r>
+      <w:proofErr w:type="spellStart"/>
+      <w:r>
+        <w:rPr>
+          <w:rFonts w:hint="eastAsia"/>
+        </w:rPr>
+        <w:t>url</w:t>
+      </w:r>
+      <w:proofErr w:type="spellEnd"/>
+      <w:r>
+        <w:rPr>
+          <w:rFonts w:hint="eastAsia"/>
+        </w:rPr>
+        <w:t>`, `state`, `description`) VALUES ('1', '</w:t>
+      </w:r>
+      <w:proofErr w:type="spellStart"/>
+      <w:r>
+        <w:rPr>
+          <w:rFonts w:hint="eastAsia"/>
+        </w:rPr>
+        <w:t>get_asserts</w:t>
+      </w:r>
+      <w:proofErr w:type="spellEnd"/>
+      <w:r>
+        <w:rPr>
+          <w:rFonts w:hint="eastAsia"/>
+        </w:rPr>
+        <w:t>', 'https://jywg.18.cn/Com/</w:t>
+      </w:r>
+      <w:proofErr w:type="spellStart"/>
+      <w:r>
+        <w:rPr>
+          <w:rFonts w:hint="eastAsia"/>
+        </w:rPr>
+        <w:t>GetAssetsEx?validatekey</w:t>
+      </w:r>
+      <w:proofErr w:type="spellEnd"/>
+      <w:r>
+        <w:rPr>
+          <w:rFonts w:hint="eastAsia"/>
+        </w:rPr>
+        <w:t>=${</w:t>
+      </w:r>
+      <w:proofErr w:type="spellStart"/>
+      <w:r>
+        <w:rPr>
+          <w:rFonts w:hint="eastAsia"/>
+        </w:rPr>
+        <w:t>validatekey</w:t>
+      </w:r>
+      <w:proofErr w:type="spellEnd"/>
+      <w:r>
+        <w:rPr>
+          <w:rFonts w:hint="eastAsia"/>
+        </w:rPr>
+        <w:t>}', '1', '</w:t>
+      </w:r>
+      <w:r>
+        <w:rPr>
+          <w:rFonts w:hint="eastAsia"/>
+        </w:rPr>
+        <w:t>我的资产</w:t>
+      </w:r>
+      <w:r>
+        <w:rPr>
+          <w:rFonts w:hint="eastAsia"/>
+        </w:rPr>
+        <w:t>');</w:t>
+      </w:r>
+    </w:p>
+    <w:p>
+      <w:r>
+        <w:rPr>
+          <w:rFonts w:hint="eastAsia"/>
+        </w:rPr>
+        <w:t>INSERT INTO `</w:t>
+      </w:r>
+      <w:proofErr w:type="spellStart"/>
+      <w:r>
+        <w:rPr>
+          <w:rFonts w:hint="eastAsia"/>
+        </w:rPr>
+        <w:t>trade_method</w:t>
+      </w:r>
+      <w:proofErr w:type="spellEnd"/>
+      <w:r>
+        <w:rPr>
+          <w:rFonts w:hint="eastAsia"/>
+        </w:rPr>
+        <w:t>` (`id`, `name`, `</w:t>
+      </w:r>
+      <w:proofErr w:type="spellStart"/>
+      <w:r>
+        <w:rPr>
+          <w:rFonts w:hint="eastAsia"/>
+        </w:rPr>
+        <w:t>url</w:t>
+      </w:r>
+      <w:proofErr w:type="spellEnd"/>
+      <w:r>
+        <w:rPr>
+          <w:rFonts w:hint="eastAsia"/>
+        </w:rPr>
+        <w:t>`, `state`, `description`) VALUES ('2', 'submit', 'https://jywg.18.cn/Trade/SubmitTrade?validatekey=${validatekey}', '1', '</w:t>
+      </w:r>
+      <w:r>
+        <w:rPr>
+          <w:rFonts w:hint="eastAsia"/>
+        </w:rPr>
+        <w:t>提交挂单</w:t>
+      </w:r>
+      <w:r>
+        <w:rPr>
+          <w:rFonts w:hint="eastAsia"/>
+        </w:rPr>
+        <w:t>');</w:t>
+      </w:r>
+    </w:p>
+    <w:p>
+      <w:r>
+        <w:rPr>
+          <w:rFonts w:hint="eastAsia"/>
+        </w:rPr>
+        <w:t>INSERT INTO `</w:t>
+      </w:r>
+      <w:proofErr w:type="spellStart"/>
+      <w:r>
+        <w:rPr>
+          <w:rFonts w:hint="eastAsia"/>
+        </w:rPr>
+        <w:t>trade_method</w:t>
+      </w:r>
+      <w:proofErr w:type="spellEnd"/>
+      <w:r>
+        <w:rPr>
+          <w:rFonts w:hint="eastAsia"/>
+        </w:rPr>
+        <w:t>` (`id`, `name`, `</w:t>
+      </w:r>
+      <w:proofErr w:type="spellStart"/>
+      <w:r>
+        <w:rPr>
+          <w:rFonts w:hint="eastAsia"/>
+        </w:rPr>
+        <w:t>url</w:t>
+      </w:r>
+      <w:proofErr w:type="spellEnd"/>
+      <w:r>
+        <w:rPr>
+          <w:rFonts w:hint="eastAsia"/>
+        </w:rPr>
+        <w:t>`, `state`, `description`) VALUES ('3', 'revoke', 'https://jywg.18.cn/Trade/RevokeOrders?validatekey=${validatekey}', '1', '</w:t>
+      </w:r>
+      <w:r>
+        <w:rPr>
+          <w:rFonts w:hint="eastAsia"/>
+        </w:rPr>
+        <w:t>撤单</w:t>
+      </w:r>
+      <w:r>
+        <w:rPr>
+          <w:rFonts w:hint="eastAsia"/>
+        </w:rPr>
+        <w:t>');</w:t>
+      </w:r>
+    </w:p>
+    <w:p>
+      <w:r>
+        <w:rPr>
+          <w:rFonts w:hint="eastAsia"/>
+        </w:rPr>
+        <w:t>INSERT INTO `</w:t>
+      </w:r>
+      <w:proofErr w:type="spellStart"/>
+      <w:r>
+        <w:rPr>
+          <w:rFonts w:hint="eastAsia"/>
+        </w:rPr>
+        <w:t>trade_method</w:t>
+      </w:r>
+      <w:proofErr w:type="spellEnd"/>
+      <w:r>
+        <w:rPr>
+          <w:rFonts w:hint="eastAsia"/>
+        </w:rPr>
+        <w:t>` (`id`, `name`, `</w:t>
+      </w:r>
+      <w:proofErr w:type="spellStart"/>
+      <w:r>
+        <w:rPr>
+          <w:rFonts w:hint="eastAsia"/>
+        </w:rPr>
+        <w:t>url</w:t>
+      </w:r>
+      <w:proofErr w:type="spellEnd"/>
+      <w:r>
+        <w:rPr>
+          <w:rFonts w:hint="eastAsia"/>
+        </w:rPr>
+        <w:t>`, `state`, `description`) VALUES ('4', '</w:t>
+      </w:r>
+      <w:proofErr w:type="spellStart"/>
+      <w:r>
+        <w:rPr>
+          <w:rFonts w:hint="eastAsia"/>
+        </w:rPr>
+        <w:t>get_stock_list</w:t>
+      </w:r>
+      <w:proofErr w:type="spellEnd"/>
+      <w:r>
+        <w:rPr>
+          <w:rFonts w:hint="eastAsia"/>
+        </w:rPr>
+        <w:t>', 'https://jywg.18.cn/Search/GetStockList?validatekey=${validatekey}', '1', '</w:t>
+      </w:r>
+      <w:r>
+        <w:rPr>
+          <w:rFonts w:hint="eastAsia"/>
+        </w:rPr>
+        <w:t>我的持仓</w:t>
+      </w:r>
+      <w:r>
+        <w:rPr>
+          <w:rFonts w:hint="eastAsia"/>
+        </w:rPr>
+        <w:t>');</w:t>
+      </w:r>
+    </w:p>
+    <w:p>
+      <w:r>
+        <w:rPr>
+          <w:rFonts w:hint="eastAsia"/>
+        </w:rPr>
+        <w:t>INSERT INTO `</w:t>
+      </w:r>
+      <w:proofErr w:type="spellStart"/>
+      <w:r>
+        <w:rPr>
+          <w:rFonts w:hint="eastAsia"/>
+        </w:rPr>
+        <w:t>trade_method</w:t>
+      </w:r>
+      <w:proofErr w:type="spellEnd"/>
+      <w:r>
+        <w:rPr>
+          <w:rFonts w:hint="eastAsia"/>
+        </w:rPr>
+        <w:t>` (`id`, `name`, `</w:t>
+      </w:r>
+      <w:proofErr w:type="spellStart"/>
+      <w:r>
+        <w:rPr>
+          <w:rFonts w:hint="eastAsia"/>
+        </w:rPr>
+        <w:t>url</w:t>
+      </w:r>
+      <w:proofErr w:type="spellEnd"/>
+      <w:r>
+        <w:rPr>
+          <w:rFonts w:hint="eastAsia"/>
+        </w:rPr>
+        <w:t>`, `state`, `description`) VALUES ('5', '</w:t>
+      </w:r>
+      <w:proofErr w:type="spellStart"/>
+      <w:r>
+        <w:rPr>
+          <w:rFonts w:hint="eastAsia"/>
+        </w:rPr>
+        <w:t>get_orders_data</w:t>
+      </w:r>
+      <w:proofErr w:type="spellEnd"/>
+      <w:r>
+        <w:rPr>
+          <w:rFonts w:hint="eastAsia"/>
+        </w:rPr>
+        <w:t>', 'https://jywg.18.cn/Search/GetOrdersData?validatekey=${validatekey}', '1', '</w:t>
+      </w:r>
+      <w:r>
+        <w:rPr>
+          <w:rFonts w:hint="eastAsia"/>
+        </w:rPr>
+        <w:t>当日委托</w:t>
+      </w:r>
+      <w:r>
+        <w:rPr>
+          <w:rFonts w:hint="eastAsia"/>
+        </w:rPr>
+        <w:t>');</w:t>
+      </w:r>
+    </w:p>
+    <w:p>
+      <w:r>
+        <w:rPr>
+          <w:rFonts w:hint="eastAsia"/>
+        </w:rPr>
+        <w:t>INSERT INTO `</w:t>
+      </w:r>
+      <w:proofErr w:type="spellStart"/>
+      <w:r>
+        <w:rPr>
+          <w:rFonts w:hint="eastAsia"/>
+        </w:rPr>
+        <w:t>trade_method</w:t>
+      </w:r>
+      <w:proofErr w:type="spellEnd"/>
+      <w:r>
+        <w:rPr>
+          <w:rFonts w:hint="eastAsia"/>
+        </w:rPr>
+        <w:t>` (`id`, `name`, `</w:t>
+      </w:r>
+      <w:proofErr w:type="spellStart"/>
+      <w:r>
+        <w:rPr>
+          <w:rFonts w:hint="eastAsia"/>
+        </w:rPr>
+        <w:t>url</w:t>
+      </w:r>
+      <w:proofErr w:type="spellEnd"/>
+      <w:r>
+        <w:rPr>
+          <w:rFonts w:hint="eastAsia"/>
+        </w:rPr>
+        <w:t>`, `state`, `description`) VALUES ('6', '</w:t>
+      </w:r>
+      <w:proofErr w:type="spellStart"/>
+      <w:r>
+        <w:rPr>
+          <w:rFonts w:hint="eastAsia"/>
+        </w:rPr>
+        <w:t>get_deal_data</w:t>
+      </w:r>
+      <w:proofErr w:type="spellEnd"/>
+      <w:r>
+        <w:rPr>
+          <w:rFonts w:hint="eastAsia"/>
+        </w:rPr>
+        <w:t>', 'https://jywg.18.cn/Search/GetDealData?validatekey=${validatekey}', '1', '</w:t>
+      </w:r>
+      <w:r>
+        <w:rPr>
+          <w:rFonts w:hint="eastAsia"/>
+        </w:rPr>
+        <w:t>当日成交</w:t>
+      </w:r>
+      <w:r>
+        <w:rPr>
+          <w:rFonts w:hint="eastAsia"/>
+        </w:rPr>
+        <w:t>');</w:t>
+      </w:r>
+    </w:p>
+    <w:p>
+      <w:r>
+        <w:rPr>
+          <w:rFonts w:hint="eastAsia"/>
+        </w:rPr>
+        <w:t>INSERT INTO `</w:t>
+      </w:r>
+      <w:proofErr w:type="spellStart"/>
+      <w:r>
+        <w:rPr>
+          <w:rFonts w:hint="eastAsia"/>
+        </w:rPr>
+        <w:t>trade_method</w:t>
+      </w:r>
+      <w:proofErr w:type="spellEnd"/>
+      <w:r>
+        <w:rPr>
+          <w:rFonts w:hint="eastAsia"/>
+        </w:rPr>
+        <w:t>` (`id`, `name`, `</w:t>
+      </w:r>
+      <w:proofErr w:type="spellStart"/>
+      <w:r>
+        <w:rPr>
+          <w:rFonts w:hint="eastAsia"/>
+        </w:rPr>
+        <w:t>url</w:t>
+      </w:r>
+      <w:proofErr w:type="spellEnd"/>
+      <w:r>
+        <w:rPr>
+          <w:rFonts w:hint="eastAsia"/>
+        </w:rPr>
+        <w:t>`, `state`, `description`) VALUES ('7', 'authentication', 'https://jywg.18.cn/Login/Authentication', '1', '</w:t>
+      </w:r>
+      <w:r>
+        <w:rPr>
+          <w:rFonts w:hint="eastAsia"/>
+        </w:rPr>
+        <w:t>登录</w:t>
+      </w:r>
+      <w:r>
+        <w:rPr>
+          <w:rFonts w:hint="eastAsia"/>
+        </w:rPr>
+        <w:t>');</w:t>
+      </w:r>
+    </w:p>
+    <w:p>
+      <w:r>
+        <w:rPr>
+          <w:rFonts w:hint="eastAsia"/>
+        </w:rPr>
+        <w:t>INSERT INTO `</w:t>
+      </w:r>
+      <w:proofErr w:type="spellStart"/>
+      <w:r>
+        <w:rPr>
+          <w:rFonts w:hint="eastAsia"/>
+        </w:rPr>
+        <w:t>trade_method</w:t>
+      </w:r>
+      <w:proofErr w:type="spellEnd"/>
+      <w:r>
+        <w:rPr>
+          <w:rFonts w:hint="eastAsia"/>
+        </w:rPr>
+        <w:t>` (`id`, `name`, `</w:t>
+      </w:r>
+      <w:proofErr w:type="spellStart"/>
+      <w:r>
+        <w:rPr>
+          <w:rFonts w:hint="eastAsia"/>
+        </w:rPr>
+        <w:t>url</w:t>
+      </w:r>
+      <w:proofErr w:type="spellEnd"/>
+      <w:r>
+        <w:rPr>
+          <w:rFonts w:hint="eastAsia"/>
+        </w:rPr>
+        <w:t>`, `state`, `description`) VALUES ('8', '</w:t>
+      </w:r>
+      <w:proofErr w:type="spellStart"/>
+      <w:r>
+        <w:rPr>
+          <w:rFonts w:hint="eastAsia"/>
+        </w:rPr>
+        <w:t>authentication_check</w:t>
+      </w:r>
+      <w:proofErr w:type="spellEnd"/>
+      <w:r>
+        <w:rPr>
+          <w:rFonts w:hint="eastAsia"/>
+        </w:rPr>
+        <w:t>', 'https://jywg.18.cn/Trade/Buy', '1', '</w:t>
+      </w:r>
+      <w:r>
+        <w:rPr>
+          <w:rFonts w:hint="eastAsia"/>
+        </w:rPr>
+        <w:t>登录验证</w:t>
+      </w:r>
+      <w:r>
+        <w:rPr>
+          <w:rFonts w:hint="eastAsia"/>
+        </w:rPr>
+        <w:t>');</w:t>
+      </w:r>
+    </w:p>
+    <w:p>
+      <w:r>
+        <w:rPr>
+          <w:rFonts w:hint="eastAsia"/>
+        </w:rPr>
+        <w:t>INSERT INTO `</w:t>
+      </w:r>
+      <w:proofErr w:type="spellStart"/>
+      <w:r>
+        <w:rPr>
+          <w:rFonts w:hint="eastAsia"/>
+        </w:rPr>
+        <w:t>trade_method</w:t>
+      </w:r>
+      <w:proofErr w:type="spellEnd"/>
+      <w:r>
+        <w:rPr>
+          <w:rFonts w:hint="eastAsia"/>
+        </w:rPr>
+        <w:t>` (`id`, `name`, `</w:t>
+      </w:r>
+      <w:proofErr w:type="spellStart"/>
+      <w:r>
+        <w:rPr>
+          <w:rFonts w:hint="eastAsia"/>
+        </w:rPr>
+        <w:t>url</w:t>
+      </w:r>
+      <w:proofErr w:type="spellEnd"/>
+      <w:r>
+        <w:rPr>
+          <w:rFonts w:hint="eastAsia"/>
+        </w:rPr>
+        <w:t>`, `state`, `description`) VALUES ('9', '</w:t>
+      </w:r>
+      <w:proofErr w:type="spellStart"/>
+      <w:r>
+        <w:rPr>
+          <w:rFonts w:hint="eastAsia"/>
+        </w:rPr>
+        <w:t>get_his_deal_data</w:t>
+      </w:r>
+      <w:proofErr w:type="spellEnd"/>
+      <w:r>
+        <w:rPr>
+          <w:rFonts w:hint="eastAsia"/>
+        </w:rPr>
+        <w:t>', 'https://jywg.18.cn/Search/GetHisDealData?validatekey=${validatekey}', '1', '</w:t>
+      </w:r>
+      <w:r>
+        <w:rPr>
+          <w:rFonts w:hint="eastAsia"/>
+        </w:rPr>
+        <w:t>历史成交</w:t>
+      </w:r>
+      <w:r>
+        <w:rPr>
+          <w:rFonts w:hint="eastAsia"/>
+        </w:rPr>
+        <w:t>');</w:t>
+      </w:r>
+    </w:p>
+    <w:p>
+      <w:r>
+        <w:rPr>
+          <w:rFonts w:hint="eastAsia"/>
+        </w:rPr>
         <w:lastRenderedPageBreak/>
-        <w:t>INSERT INTO `</w:t>
-      </w:r>
-      <w:proofErr w:type="spellStart"/>
-      <w:r>
-        <w:rPr>
-          <w:rFonts w:hint="eastAsia"/>
-        </w:rPr>
-        <w:t>trade_method</w:t>
-      </w:r>
-      <w:proofErr w:type="spellEnd"/>
-      <w:r>
-        <w:rPr>
-          <w:rFonts w:hint="eastAsia"/>
-        </w:rPr>
-        <w:t>` (`id`, `name`, `</w:t>
-      </w:r>
-      <w:proofErr w:type="spellStart"/>
-      <w:r>
-        <w:rPr>
-          <w:rFonts w:hint="eastAsia"/>
-        </w:rPr>
-        <w:t>url</w:t>
-      </w:r>
-      <w:proofErr w:type="spellEnd"/>
-      <w:r>
-        <w:rPr>
-          <w:rFonts w:hint="eastAsia"/>
-        </w:rPr>
-        <w:t>`, `state`, `description`) VALUES ('1', '</w:t>
-      </w:r>
-      <w:proofErr w:type="spellStart"/>
-      <w:r>
-        <w:rPr>
-          <w:rFonts w:hint="eastAsia"/>
-        </w:rPr>
-        <w:t>get_asserts</w:t>
-      </w:r>
-      <w:proofErr w:type="spellEnd"/>
-      <w:r>
-        <w:rPr>
-          <w:rFonts w:hint="eastAsia"/>
-        </w:rPr>
-        <w:t>', 'https://jywg.18.cn/Com/</w:t>
-      </w:r>
-      <w:proofErr w:type="spellStart"/>
-      <w:r>
-        <w:rPr>
-          <w:rFonts w:hint="eastAsia"/>
-        </w:rPr>
-        <w:t>GetAssetsEx?validatekey</w:t>
-      </w:r>
-      <w:proofErr w:type="spellEnd"/>
-      <w:r>
-        <w:rPr>
-          <w:rFonts w:hint="eastAsia"/>
-        </w:rPr>
-        <w:t>=${</w:t>
-      </w:r>
-      <w:proofErr w:type="spellStart"/>
-      <w:r>
-        <w:rPr>
-          <w:rFonts w:hint="eastAsia"/>
-        </w:rPr>
-        <w:t>validatekey</w:t>
-      </w:r>
-      <w:proofErr w:type="spellEnd"/>
-      <w:r>
-        <w:rPr>
-          <w:rFonts w:hint="eastAsia"/>
-        </w:rPr>
-        <w:t>}', '1', '</w:t>
-      </w:r>
-      <w:r>
-        <w:rPr>
-          <w:rFonts w:hint="eastAsia"/>
-        </w:rPr>
-        <w:t>我的资产</w:t>
-      </w:r>
-      <w:r>
-        <w:rPr>
-          <w:rFonts w:hint="eastAsia"/>
-        </w:rPr>
-        <w:t>');</w:t>
-      </w:r>
-    </w:p>
-    <w:p>
-      <w:r>
-        <w:rPr>
-          <w:rFonts w:hint="eastAsia"/>
-        </w:rPr>
-        <w:t>INSERT INTO `</w:t>
-      </w:r>
-      <w:proofErr w:type="spellStart"/>
-      <w:r>
-        <w:rPr>
-          <w:rFonts w:hint="eastAsia"/>
-        </w:rPr>
-        <w:t>trade_method</w:t>
-      </w:r>
-      <w:proofErr w:type="spellEnd"/>
-      <w:r>
-        <w:rPr>
-          <w:rFonts w:hint="eastAsia"/>
-        </w:rPr>
-        <w:t>` (`id`, `name`, `</w:t>
-      </w:r>
-      <w:proofErr w:type="spellStart"/>
-      <w:r>
-        <w:rPr>
-          <w:rFonts w:hint="eastAsia"/>
-        </w:rPr>
-        <w:t>url</w:t>
-      </w:r>
-      <w:proofErr w:type="spellEnd"/>
-      <w:r>
-        <w:rPr>
-          <w:rFonts w:hint="eastAsia"/>
-        </w:rPr>
-        <w:t>`, `state`, `description`) VALUES ('2', 'submit', 'https://jywg.18.cn/Trade/SubmitTrade?validatekey=${validatekey}', '1', '</w:t>
-      </w:r>
-      <w:r>
-        <w:rPr>
-          <w:rFonts w:hint="eastAsia"/>
-        </w:rPr>
-        <w:t>提交挂单</w:t>
-      </w:r>
-      <w:r>
-        <w:rPr>
-          <w:rFonts w:hint="eastAsia"/>
-        </w:rPr>
-        <w:t>');</w:t>
-      </w:r>
-    </w:p>
-    <w:p>
-      <w:r>
-        <w:rPr>
-          <w:rFonts w:hint="eastAsia"/>
-        </w:rPr>
-        <w:t>INSERT INTO `</w:t>
-      </w:r>
-      <w:proofErr w:type="spellStart"/>
-      <w:r>
-        <w:rPr>
-          <w:rFonts w:hint="eastAsia"/>
-        </w:rPr>
-        <w:t>trade_method</w:t>
-      </w:r>
-      <w:proofErr w:type="spellEnd"/>
-      <w:r>
-        <w:rPr>
-          <w:rFonts w:hint="eastAsia"/>
-        </w:rPr>
-        <w:t>` (`id`, `name`, `</w:t>
-      </w:r>
-      <w:proofErr w:type="spellStart"/>
-      <w:r>
-        <w:rPr>
-          <w:rFonts w:hint="eastAsia"/>
-        </w:rPr>
-        <w:t>url</w:t>
-      </w:r>
-      <w:proofErr w:type="spellEnd"/>
-      <w:r>
-        <w:rPr>
-          <w:rFonts w:hint="eastAsia"/>
-        </w:rPr>
-        <w:t>`, `state`, `description`) VALUES ('3', 'revoke', 'https://jywg.18.cn/Trade/RevokeOrders?validatekey=${validatekey}', '1', '</w:t>
-      </w:r>
-      <w:r>
-        <w:rPr>
-          <w:rFonts w:hint="eastAsia"/>
-        </w:rPr>
-        <w:t>撤单</w:t>
-      </w:r>
-      <w:r>
-        <w:rPr>
-          <w:rFonts w:hint="eastAsia"/>
-        </w:rPr>
-        <w:t>');</w:t>
-      </w:r>
-    </w:p>
-    <w:p>
-      <w:r>
-        <w:rPr>
-          <w:rFonts w:hint="eastAsia"/>
-        </w:rPr>
-        <w:t>INSERT INTO `</w:t>
-      </w:r>
-      <w:proofErr w:type="spellStart"/>
-      <w:r>
-        <w:rPr>
-          <w:rFonts w:hint="eastAsia"/>
-        </w:rPr>
-        <w:t>trade_method</w:t>
-      </w:r>
-      <w:proofErr w:type="spellEnd"/>
-      <w:r>
-        <w:rPr>
-          <w:rFonts w:hint="eastAsia"/>
-        </w:rPr>
-        <w:t>` (`id`, `name`, `</w:t>
-      </w:r>
-      <w:proofErr w:type="spellStart"/>
-      <w:r>
-        <w:rPr>
-          <w:rFonts w:hint="eastAsia"/>
-        </w:rPr>
-        <w:t>url</w:t>
-      </w:r>
-      <w:proofErr w:type="spellEnd"/>
-      <w:r>
-        <w:rPr>
-          <w:rFonts w:hint="eastAsia"/>
-        </w:rPr>
-        <w:t>`, `state`, `description`) VALUES ('4', '</w:t>
-      </w:r>
-      <w:proofErr w:type="spellStart"/>
-      <w:r>
-        <w:rPr>
-          <w:rFonts w:hint="eastAsia"/>
-        </w:rPr>
-        <w:t>get_stock_list</w:t>
-      </w:r>
-      <w:proofErr w:type="spellEnd"/>
-      <w:r>
-        <w:rPr>
-          <w:rFonts w:hint="eastAsia"/>
-        </w:rPr>
-        <w:t>', 'https://jywg.18.cn/Search/GetStockList?validatekey=${validatekey}', '1', '</w:t>
-      </w:r>
-      <w:r>
-        <w:rPr>
-          <w:rFonts w:hint="eastAsia"/>
-        </w:rPr>
-        <w:t>我的持仓</w:t>
-      </w:r>
-      <w:r>
-        <w:rPr>
-          <w:rFonts w:hint="eastAsia"/>
-        </w:rPr>
-        <w:t>');</w:t>
-      </w:r>
-    </w:p>
-    <w:p>
-      <w:r>
-        <w:rPr>
-          <w:rFonts w:hint="eastAsia"/>
-        </w:rPr>
-        <w:t>INSERT INTO `</w:t>
-      </w:r>
-      <w:proofErr w:type="spellStart"/>
-      <w:r>
-        <w:rPr>
-          <w:rFonts w:hint="eastAsia"/>
-        </w:rPr>
-        <w:t>trade_method</w:t>
-      </w:r>
-      <w:proofErr w:type="spellEnd"/>
-      <w:r>
-        <w:rPr>
-          <w:rFonts w:hint="eastAsia"/>
-        </w:rPr>
-        <w:t>` (`id`, `name`, `</w:t>
-      </w:r>
-      <w:proofErr w:type="spellStart"/>
-      <w:r>
-        <w:rPr>
-          <w:rFonts w:hint="eastAsia"/>
-        </w:rPr>
-        <w:t>url</w:t>
-      </w:r>
-      <w:proofErr w:type="spellEnd"/>
-      <w:r>
-        <w:rPr>
-          <w:rFonts w:hint="eastAsia"/>
-        </w:rPr>
-        <w:t>`, `state`, `description`) VALUES ('5', '</w:t>
-      </w:r>
-      <w:proofErr w:type="spellStart"/>
-      <w:r>
-        <w:rPr>
-          <w:rFonts w:hint="eastAsia"/>
-        </w:rPr>
-        <w:t>get_orders_data</w:t>
-      </w:r>
-      <w:proofErr w:type="spellEnd"/>
-      <w:r>
-        <w:rPr>
-          <w:rFonts w:hint="eastAsia"/>
-        </w:rPr>
-        <w:t>', 'https://jywg.18.cn/Search/GetOrdersData?validatekey=${validatekey}', '1', '</w:t>
-      </w:r>
-      <w:r>
-        <w:rPr>
-          <w:rFonts w:hint="eastAsia"/>
-        </w:rPr>
-        <w:t>当日委托</w:t>
-      </w:r>
-      <w:r>
-        <w:rPr>
-          <w:rFonts w:hint="eastAsia"/>
-        </w:rPr>
-        <w:t>');</w:t>
-      </w:r>
-    </w:p>
-    <w:p>
-      <w:r>
-        <w:rPr>
-          <w:rFonts w:hint="eastAsia"/>
-        </w:rPr>
-        <w:t>INSERT INTO `</w:t>
-      </w:r>
-      <w:proofErr w:type="spellStart"/>
-      <w:r>
-        <w:rPr>
-          <w:rFonts w:hint="eastAsia"/>
-        </w:rPr>
-        <w:t>trade_method</w:t>
-      </w:r>
-      <w:proofErr w:type="spellEnd"/>
-      <w:r>
-        <w:rPr>
-          <w:rFonts w:hint="eastAsia"/>
-        </w:rPr>
-        <w:t>` (`id`, `name`, `</w:t>
-      </w:r>
-      <w:proofErr w:type="spellStart"/>
-      <w:r>
-        <w:rPr>
-          <w:rFonts w:hint="eastAsia"/>
-        </w:rPr>
-        <w:t>url</w:t>
-      </w:r>
-      <w:proofErr w:type="spellEnd"/>
-      <w:r>
-        <w:rPr>
-          <w:rFonts w:hint="eastAsia"/>
-        </w:rPr>
-        <w:t>`, `state`, `description`) VALUES ('6', '</w:t>
-      </w:r>
-      <w:proofErr w:type="spellStart"/>
-      <w:r>
-        <w:rPr>
-          <w:rFonts w:hint="eastAsia"/>
-        </w:rPr>
-        <w:t>get_deal_data</w:t>
-      </w:r>
-      <w:proofErr w:type="spellEnd"/>
-      <w:r>
-        <w:rPr>
-          <w:rFonts w:hint="eastAsia"/>
-        </w:rPr>
-        <w:t>', 'https://jywg.18.cn/Search/GetDealData?validatekey=${validatekey}', '1', '</w:t>
-      </w:r>
-      <w:r>
-        <w:rPr>
-          <w:rFonts w:hint="eastAsia"/>
-        </w:rPr>
-        <w:t>当日成交</w:t>
-      </w:r>
-      <w:r>
-        <w:rPr>
-          <w:rFonts w:hint="eastAsia"/>
-        </w:rPr>
-        <w:t>');</w:t>
-      </w:r>
-    </w:p>
-    <w:p>
-      <w:r>
-        <w:rPr>
-          <w:rFonts w:hint="eastAsia"/>
-        </w:rPr>
-        <w:t>INSERT INTO `</w:t>
-      </w:r>
-      <w:proofErr w:type="spellStart"/>
-      <w:r>
-        <w:rPr>
-          <w:rFonts w:hint="eastAsia"/>
-        </w:rPr>
-        <w:t>trade_method</w:t>
-      </w:r>
-      <w:proofErr w:type="spellEnd"/>
-      <w:r>
-        <w:rPr>
-          <w:rFonts w:hint="eastAsia"/>
-        </w:rPr>
-        <w:t>` (`id`, `name`, `</w:t>
-      </w:r>
-      <w:proofErr w:type="spellStart"/>
-      <w:r>
-        <w:rPr>
-          <w:rFonts w:hint="eastAsia"/>
-        </w:rPr>
-        <w:t>url</w:t>
-      </w:r>
-      <w:proofErr w:type="spellEnd"/>
-      <w:r>
-        <w:rPr>
-          <w:rFonts w:hint="eastAsia"/>
-        </w:rPr>
-        <w:t>`, `state`, `description`) VALUES ('7', 'authentication', 'https://jywg.18.cn/Login/Authentication', '1', '</w:t>
-      </w:r>
-      <w:r>
-        <w:rPr>
-          <w:rFonts w:hint="eastAsia"/>
-        </w:rPr>
-        <w:t>登录</w:t>
-      </w:r>
-      <w:r>
-        <w:rPr>
-          <w:rFonts w:hint="eastAsia"/>
-        </w:rPr>
-        <w:t>');</w:t>
-      </w:r>
-    </w:p>
-    <w:p>
-      <w:r>
-        <w:rPr>
-          <w:rFonts w:hint="eastAsia"/>
-        </w:rPr>
-        <w:t>INSERT INTO `</w:t>
-      </w:r>
-      <w:proofErr w:type="spellStart"/>
-      <w:r>
-        <w:rPr>
-          <w:rFonts w:hint="eastAsia"/>
-        </w:rPr>
-        <w:t>trade_method</w:t>
-      </w:r>
-      <w:proofErr w:type="spellEnd"/>
-      <w:r>
-        <w:rPr>
-          <w:rFonts w:hint="eastAsia"/>
-        </w:rPr>
-        <w:t>` (`id`, `name`, `</w:t>
-      </w:r>
-      <w:proofErr w:type="spellStart"/>
-      <w:r>
-        <w:rPr>
-          <w:rFonts w:hint="eastAsia"/>
-        </w:rPr>
-        <w:t>url</w:t>
-      </w:r>
-      <w:proofErr w:type="spellEnd"/>
-      <w:r>
-        <w:rPr>
-          <w:rFonts w:hint="eastAsia"/>
-        </w:rPr>
-        <w:t>`, `state`, `description`) VALUES ('8', '</w:t>
-      </w:r>
-      <w:proofErr w:type="spellStart"/>
-      <w:r>
-        <w:rPr>
-          <w:rFonts w:hint="eastAsia"/>
-        </w:rPr>
-        <w:t>authentication_check</w:t>
-      </w:r>
-      <w:proofErr w:type="spellEnd"/>
-      <w:r>
-        <w:rPr>
-          <w:rFonts w:hint="eastAsia"/>
-        </w:rPr>
-        <w:t>', 'https://jywg.18.cn/Trade/Buy', '1', '</w:t>
-      </w:r>
-      <w:r>
-        <w:rPr>
-          <w:rFonts w:hint="eastAsia"/>
-        </w:rPr>
-        <w:t>登录验证</w:t>
-      </w:r>
-      <w:r>
-        <w:rPr>
-          <w:rFonts w:hint="eastAsia"/>
-        </w:rPr>
-        <w:t>');</w:t>
-      </w:r>
-    </w:p>
-    <w:p>
-      <w:r>
-        <w:rPr>
-          <w:rFonts w:hint="eastAsia"/>
-        </w:rPr>
-        <w:t>INSERT INTO `</w:t>
-      </w:r>
-      <w:proofErr w:type="spellStart"/>
-      <w:r>
-        <w:rPr>
-          <w:rFonts w:hint="eastAsia"/>
-        </w:rPr>
-        <w:t>trade_method</w:t>
-      </w:r>
-      <w:proofErr w:type="spellEnd"/>
-      <w:r>
-        <w:rPr>
-          <w:rFonts w:hint="eastAsia"/>
-        </w:rPr>
-        <w:t>` (`id`, `name`, `</w:t>
-      </w:r>
-      <w:proofErr w:type="spellStart"/>
-      <w:r>
-        <w:rPr>
-          <w:rFonts w:hint="eastAsia"/>
-        </w:rPr>
-        <w:t>url</w:t>
-      </w:r>
-      <w:proofErr w:type="spellEnd"/>
-      <w:r>
-        <w:rPr>
-          <w:rFonts w:hint="eastAsia"/>
-        </w:rPr>
-        <w:t>`, `state`, `description`) VALUES ('9', '</w:t>
-      </w:r>
-      <w:proofErr w:type="spellStart"/>
-      <w:r>
-        <w:rPr>
-          <w:rFonts w:hint="eastAsia"/>
-        </w:rPr>
-        <w:t>get_his_deal_data</w:t>
-      </w:r>
-      <w:proofErr w:type="spellEnd"/>
-      <w:r>
-        <w:rPr>
-          <w:rFonts w:hint="eastAsia"/>
-        </w:rPr>
-        <w:t>', 'https://jywg.18.cn/Search/GetHisDealData?validatekey=${validatekey}', '1', '</w:t>
-      </w:r>
-      <w:r>
-        <w:rPr>
-          <w:rFonts w:hint="eastAsia"/>
-        </w:rPr>
-        <w:t>历史成交</w:t>
-      </w:r>
-      <w:r>
-        <w:rPr>
-          <w:rFonts w:hint="eastAsia"/>
-        </w:rPr>
-        <w:t>');</w:t>
-      </w:r>
-    </w:p>
-    <w:p>
-      <w:r>
-        <w:rPr>
-          <w:rFonts w:hint="eastAsia"/>
-        </w:rPr>
         <w:t>INSERT INTO `</w:t>
       </w:r>
       <w:proofErr w:type="spellStart"/>
@@ -1376,7 +1679,7 @@
 </file>
 
 <file path=word/endnotes.xml><?xml version="1.0" encoding="utf-8"?>
-<w:endnotes xmlns:wpc="http://schemas.microsoft.com/office/word/2010/wordprocessingCanvas" xmlns:cx="http://schemas.microsoft.com/office/drawing/2014/chartex" xmlns:cx1="http://schemas.microsoft.com/office/drawing/2015/9/8/chartex" xmlns:cx2="http://schemas.microsoft.com/office/drawing/2015/10/21/chartex" xmlns:cx3="http://schemas.microsoft.com/office/drawing/2016/5/9/chartex" xmlns:cx4="http://schemas.microsoft.com/office/drawing/2016/5/10/chartex" xmlns:cx5="http://schemas.microsoft.com/office/drawing/2016/5/11/chartex" xmlns:cx6="http://schemas.microsoft.com/office/drawing/2016/5/12/chartex" xmlns:cx7="http://schemas.microsoft.com/office/drawing/2016/5/13/chartex" xmlns:cx8="http://schemas.microsoft.com/office/drawing/2016/5/14/chartex" xmlns:mc="http://schemas.openxmlformats.org/markup-compatibility/2006" xmlns:aink="http://schemas.microsoft.com/office/drawing/2016/ink" xmlns:am3d="http://schemas.microsoft.com/office/drawing/2017/model3d" xmlns:o="urn:schemas-microsoft-com:office:office" xmlns:r="http://schemas.openxmlformats.org/officeDocument/2006/relationships" xmlns:m="http://schemas.openxmlformats.org/officeDocument/2006/math" xmlns:v="urn:schemas-microsoft-com:vml" xmlns:wp14="http://schemas.microsoft.com/office/word/2010/wordprocessingDrawing" xmlns:wp="http://schemas.openxmlformats.org/drawingml/2006/wordprocessingDrawing" xmlns:w10="urn:schemas-microsoft-com:office:word" xmlns:w="http://schemas.openxmlformats.org/wordprocessingml/2006/main" xmlns:w14="http://schemas.microsoft.com/office/word/2010/wordml" xmlns:w15="http://schemas.microsoft.com/office/word/2012/wordml" xmlns:w16cex="http://schemas.microsoft.com/office/word/2018/wordml/cex" xmlns:w16cid="http://schemas.microsoft.com/office/word/2016/wordml/cid" xmlns:w16="http://schemas.microsoft.com/office/word/2018/wordml" xmlns:w16se="http://schemas.microsoft.com/office/word/2015/wordml/symex" xmlns:wpg="http://schemas.microsoft.com/office/word/2010/wordprocessingGroup" xmlns:wpi="http://schemas.microsoft.com/office/word/2010/wordprocessingInk" xmlns:wne="http://schemas.microsoft.com/office/word/2006/wordml" xmlns:wps="http://schemas.microsoft.com/office/word/2010/wordprocessingShape" mc:Ignorable="w14 w15 w16se w16cid w16 w16cex wp14">
+<w:endnotes xmlns:wpc="http://schemas.microsoft.com/office/word/2010/wordprocessingCanvas" xmlns:cx="http://schemas.microsoft.com/office/drawing/2014/chartex" xmlns:cx1="http://schemas.microsoft.com/office/drawing/2015/9/8/chartex" xmlns:cx2="http://schemas.microsoft.com/office/drawing/2015/10/21/chartex" xmlns:cx3="http://schemas.microsoft.com/office/drawing/2016/5/9/chartex" xmlns:cx4="http://schemas.microsoft.com/office/drawing/2016/5/10/chartex" xmlns:cx5="http://schemas.microsoft.com/office/drawing/2016/5/11/chartex" xmlns:cx6="http://schemas.microsoft.com/office/drawing/2016/5/12/chartex" xmlns:cx7="http://schemas.microsoft.com/office/drawing/2016/5/13/chartex" xmlns:cx8="http://schemas.microsoft.com/office/drawing/2016/5/14/chartex" xmlns:mc="http://schemas.openxmlformats.org/markup-compatibility/2006" xmlns:aink="http://schemas.microsoft.com/office/drawing/2016/ink" xmlns:am3d="http://schemas.microsoft.com/office/drawing/2017/model3d" xmlns:o="urn:schemas-microsoft-com:office:office" xmlns:r="http://schemas.openxmlformats.org/officeDocument/2006/relationships" xmlns:m="http://schemas.openxmlformats.org/officeDocument/2006/math" xmlns:v="urn:schemas-microsoft-com:vml" xmlns:wp14="http://schemas.microsoft.com/office/word/2010/wordprocessingDrawing" xmlns:wp="http://schemas.openxmlformats.org/drawingml/2006/wordprocessingDrawing" xmlns:w10="urn:schemas-microsoft-com:office:word" xmlns:w="http://schemas.openxmlformats.org/wordprocessingml/2006/main" xmlns:w14="http://schemas.microsoft.com/office/word/2010/wordml" xmlns:w15="http://schemas.microsoft.com/office/word/2012/wordml" xmlns:w16cex="http://schemas.microsoft.com/office/word/2018/wordml/cex" xmlns:w16cid="http://schemas.microsoft.com/office/word/2016/wordml/cid" xmlns:w16="http://schemas.microsoft.com/office/word/2018/wordml" xmlns:w16sdtdh="http://schemas.microsoft.com/office/word/2020/wordml/sdtdatahash" xmlns:w16se="http://schemas.microsoft.com/office/word/2015/wordml/symex" xmlns:wpg="http://schemas.microsoft.com/office/word/2010/wordprocessingGroup" xmlns:wpi="http://schemas.microsoft.com/office/word/2010/wordprocessingInk" xmlns:wne="http://schemas.microsoft.com/office/word/2006/wordml" xmlns:wps="http://schemas.microsoft.com/office/word/2010/wordprocessingShape" mc:Ignorable="w14 w15 w16se w16cid w16 w16cex w16sdtdh wp14">
   <w:endnote w:type="separator" w:id="-1">
     <w:p>
       <w:r>
@@ -1395,7 +1698,7 @@
 </file>
 
 <file path=word/footnotes.xml><?xml version="1.0" encoding="utf-8"?>
-<w:footnotes xmlns:wpc="http://schemas.microsoft.com/office/word/2010/wordprocessingCanvas" xmlns:cx="http://schemas.microsoft.com/office/drawing/2014/chartex" xmlns:cx1="http://schemas.microsoft.com/office/drawing/2015/9/8/chartex" xmlns:cx2="http://schemas.microsoft.com/office/drawing/2015/10/21/chartex" xmlns:cx3="http://schemas.microsoft.com/office/drawing/2016/5/9/chartex" xmlns:cx4="http://schemas.microsoft.com/office/drawing/2016/5/10/chartex" xmlns:cx5="http://schemas.microsoft.com/office/drawing/2016/5/11/chartex" xmlns:cx6="http://schemas.microsoft.com/office/drawing/2016/5/12/chartex" xmlns:cx7="http://schemas.microsoft.com/office/drawing/2016/5/13/chartex" xmlns:cx8="http://schemas.microsoft.com/office/drawing/2016/5/14/chartex" xmlns:mc="http://schemas.openxmlformats.org/markup-compatibility/2006" xmlns:aink="http://schemas.microsoft.com/office/drawing/2016/ink" xmlns:am3d="http://schemas.microsoft.com/office/drawing/2017/model3d" xmlns:o="urn:schemas-microsoft-com:office:office" xmlns:r="http://schemas.openxmlformats.org/officeDocument/2006/relationships" xmlns:m="http://schemas.openxmlformats.org/officeDocument/2006/math" xmlns:v="urn:schemas-microsoft-com:vml" xmlns:wp14="http://schemas.microsoft.com/office/word/2010/wordprocessingDrawing" xmlns:wp="http://schemas.openxmlformats.org/drawingml/2006/wordprocessingDrawing" xmlns:w10="urn:schemas-microsoft-com:office:word" xmlns:w="http://schemas.openxmlformats.org/wordprocessingml/2006/main" xmlns:w14="http://schemas.microsoft.com/office/word/2010/wordml" xmlns:w15="http://schemas.microsoft.com/office/word/2012/wordml" xmlns:w16cex="http://schemas.microsoft.com/office/word/2018/wordml/cex" xmlns:w16cid="http://schemas.microsoft.com/office/word/2016/wordml/cid" xmlns:w16="http://schemas.microsoft.com/office/word/2018/wordml" xmlns:w16se="http://schemas.microsoft.com/office/word/2015/wordml/symex" xmlns:wpg="http://schemas.microsoft.com/office/word/2010/wordprocessingGroup" xmlns:wpi="http://schemas.microsoft.com/office/word/2010/wordprocessingInk" xmlns:wne="http://schemas.microsoft.com/office/word/2006/wordml" xmlns:wps="http://schemas.microsoft.com/office/word/2010/wordprocessingShape" mc:Ignorable="w14 w15 w16se w16cid w16 w16cex wp14">
+<w:footnotes xmlns:wpc="http://schemas.microsoft.com/office/word/2010/wordprocessingCanvas" xmlns:cx="http://schemas.microsoft.com/office/drawing/2014/chartex" xmlns:cx1="http://schemas.microsoft.com/office/drawing/2015/9/8/chartex" xmlns:cx2="http://schemas.microsoft.com/office/drawing/2015/10/21/chartex" xmlns:cx3="http://schemas.microsoft.com/office/drawing/2016/5/9/chartex" xmlns:cx4="http://schemas.microsoft.com/office/drawing/2016/5/10/chartex" xmlns:cx5="http://schemas.microsoft.com/office/drawing/2016/5/11/chartex" xmlns:cx6="http://schemas.microsoft.com/office/drawing/2016/5/12/chartex" xmlns:cx7="http://schemas.microsoft.com/office/drawing/2016/5/13/chartex" xmlns:cx8="http://schemas.microsoft.com/office/drawing/2016/5/14/chartex" xmlns:mc="http://schemas.openxmlformats.org/markup-compatibility/2006" xmlns:aink="http://schemas.microsoft.com/office/drawing/2016/ink" xmlns:am3d="http://schemas.microsoft.com/office/drawing/2017/model3d" xmlns:o="urn:schemas-microsoft-com:office:office" xmlns:r="http://schemas.openxmlformats.org/officeDocument/2006/relationships" xmlns:m="http://schemas.openxmlformats.org/officeDocument/2006/math" xmlns:v="urn:schemas-microsoft-com:vml" xmlns:wp14="http://schemas.microsoft.com/office/word/2010/wordprocessingDrawing" xmlns:wp="http://schemas.openxmlformats.org/drawingml/2006/wordprocessingDrawing" xmlns:w10="urn:schemas-microsoft-com:office:word" xmlns:w="http://schemas.openxmlformats.org/wordprocessingml/2006/main" xmlns:w14="http://schemas.microsoft.com/office/word/2010/wordml" xmlns:w15="http://schemas.microsoft.com/office/word/2012/wordml" xmlns:w16cex="http://schemas.microsoft.com/office/word/2018/wordml/cex" xmlns:w16cid="http://schemas.microsoft.com/office/word/2016/wordml/cid" xmlns:w16="http://schemas.microsoft.com/office/word/2018/wordml" xmlns:w16sdtdh="http://schemas.microsoft.com/office/word/2020/wordml/sdtdatahash" xmlns:w16se="http://schemas.microsoft.com/office/word/2015/wordml/symex" xmlns:wpg="http://schemas.microsoft.com/office/word/2010/wordprocessingGroup" xmlns:wpi="http://schemas.microsoft.com/office/word/2010/wordprocessingInk" xmlns:wne="http://schemas.microsoft.com/office/word/2006/wordml" xmlns:wps="http://schemas.microsoft.com/office/word/2010/wordprocessingShape" mc:Ignorable="w14 w15 w16se w16cid w16 w16cex w16sdtdh wp14">
   <w:footnote w:type="separator" w:id="-1">
     <w:p>
       <w:r>
@@ -1414,7 +1717,7 @@
 </file>
 
 <file path=word/styles.xml><?xml version="1.0" encoding="utf-8"?>
-<w:styles xmlns:mc="http://schemas.openxmlformats.org/markup-compatibility/2006" xmlns:r="http://schemas.openxmlformats.org/officeDocument/2006/relationships" xmlns:w="http://schemas.openxmlformats.org/wordprocessingml/2006/main" xmlns:w14="http://schemas.microsoft.com/office/word/2010/wordml" xmlns:w15="http://schemas.microsoft.com/office/word/2012/wordml" xmlns:w16cex="http://schemas.microsoft.com/office/word/2018/wordml/cex" xmlns:w16cid="http://schemas.microsoft.com/office/word/2016/wordml/cid" xmlns:w16="http://schemas.microsoft.com/office/word/2018/wordml" xmlns:w16se="http://schemas.microsoft.com/office/word/2015/wordml/symex" mc:Ignorable="w14 w15 w16se w16cid w16 w16cex">
+<w:styles xmlns:mc="http://schemas.openxmlformats.org/markup-compatibility/2006" xmlns:r="http://schemas.openxmlformats.org/officeDocument/2006/relationships" xmlns:w="http://schemas.openxmlformats.org/wordprocessingml/2006/main" xmlns:w14="http://schemas.microsoft.com/office/word/2010/wordml" xmlns:w15="http://schemas.microsoft.com/office/word/2012/wordml" xmlns:w16cex="http://schemas.microsoft.com/office/word/2018/wordml/cex" xmlns:w16cid="http://schemas.microsoft.com/office/word/2016/wordml/cid" xmlns:w16="http://schemas.microsoft.com/office/word/2018/wordml" xmlns:w16sdtdh="http://schemas.microsoft.com/office/word/2020/wordml/sdtdatahash" xmlns:w16se="http://schemas.microsoft.com/office/word/2015/wordml/symex" mc:Ignorable="w14 w15 w16se w16cid w16 w16cex w16sdtdh">
   <w:docDefaults>
     <w:rPrDefault>
       <w:rPr>

--- a/deployment/upgrade.docx
+++ b/deployment/upgrade.docx
@@ -96,16 +96,77 @@
           <w:rFonts w:hint="default"/>
           <w:lang w:val="en-US" w:eastAsia="zh-CN"/>
         </w:rPr>
-        <w:t>INSERT INTO `trade_method` (`name`, `url`, `state`, `description`) VALUES ('</w:t>
+        <w:t>INSERT INTO `trade_method` (`name`, `url`, `state`, `description`) VALUES ('yzm', 'https://jywg.18.cn/Login/YZM?randNum=', '1', '登录验证码');</w:t>
+      </w:r>
+    </w:p>
+    <w:p>
+      <w:pPr>
+        <w:rPr>
+          <w:rFonts w:hint="default"/>
+          <w:lang w:val="en-US" w:eastAsia="zh-CN"/>
+        </w:rPr>
+      </w:pPr>
+    </w:p>
+    <w:p>
+      <w:pPr>
+        <w:rPr>
+          <w:rFonts w:hint="default"/>
+          <w:lang w:val="en-US" w:eastAsia="zh-CN"/>
+        </w:rPr>
+      </w:pPr>
+      <w:r>
+        <w:rPr>
+          <w:rFonts w:hint="eastAsia"/>
+          <w:lang w:val="en-US" w:eastAsia="zh-CN"/>
+        </w:rPr>
+        <w:t>重新建表和插入数据</w:t>
+      </w:r>
+    </w:p>
+    <w:p>
+      <w:pPr>
+        <w:rPr>
+          <w:rFonts w:hint="default"/>
+          <w:lang w:val="en-US" w:eastAsia="zh-CN"/>
+        </w:rPr>
+      </w:pPr>
+      <w:r>
+        <w:rPr>
+          <w:rFonts w:hint="default"/>
+          <w:lang w:val="en-US" w:eastAsia="zh-CN"/>
+        </w:rPr>
+        <w:t>trade_user</w:t>
+      </w:r>
+    </w:p>
+    <w:p>
+      <w:pPr>
+        <w:rPr>
+          <w:rFonts w:hint="default"/>
+          <w:lang w:val="en-US" w:eastAsia="zh-CN"/>
+        </w:rPr>
+      </w:pPr>
+    </w:p>
+    <w:p>
+      <w:pPr>
+        <w:rPr>
+          <w:rFonts w:hint="default"/>
+          <w:lang w:val="en-US" w:eastAsia="zh-CN"/>
+        </w:rPr>
+      </w:pPr>
+      <w:r>
+        <w:rPr>
+          <w:rFonts w:hint="eastAsia"/>
+          <w:lang w:val="en-US" w:eastAsia="zh-CN"/>
+        </w:rPr>
+        <w:t>清理redis</w:t>
       </w:r>
       <w:bookmarkStart w:id="0" w:name="_GoBack"/>
       <w:bookmarkEnd w:id="0"/>
       <w:r>
         <w:rPr>
-          <w:rFonts w:hint="default"/>
-          <w:lang w:val="en-US" w:eastAsia="zh-CN"/>
-        </w:rPr>
-        <w:t>yzm', 'https://jywg.18.cn/Login/YZM?randNum=', '1', '登录验证码');</w:t>
+          <w:rFonts w:hint="eastAsia"/>
+          <w:lang w:val="en-US" w:eastAsia="zh-CN"/>
+        </w:rPr>
+        <w:t>缓存</w:t>
       </w:r>
     </w:p>
     <w:p>
@@ -998,6 +1059,7 @@
     <w:name w:val="页眉 字符"/>
     <w:basedOn w:val="9"/>
     <w:link w:val="7"/>
+    <w:qFormat/>
     <w:uiPriority w:val="0"/>
     <w:rPr>
       <w:kern w:val="2"/>
@@ -1009,6 +1071,7 @@
     <w:name w:val="页脚 字符"/>
     <w:basedOn w:val="9"/>
     <w:link w:val="6"/>
+    <w:qFormat/>
     <w:uiPriority w:val="0"/>
     <w:rPr>
       <w:kern w:val="2"/>
